--- a/需求规格说明文档/程翔功能需求-24管理机构.docx
+++ b/需求规格说明文档/程翔功能需求-24管理机构.docx
@@ -76,68 +76,64 @@
     </w:p>
     <w:p>
       <w:pPr>
-        <w:pStyle w:val="2"/>
+        <w:rPr>
+          <w:rFonts w:hint="eastAsia"/>
+        </w:rPr>
       </w:pPr>
       <w:r>
         <w:rPr>
           <w:rFonts w:hint="eastAsia"/>
         </w:rPr>
-        <w:t>三．</w:t>
-      </w:r>
-      <w:r>
-        <w:rPr>
-          <w:rFonts w:hint="eastAsia"/>
-        </w:rPr>
-        <w:t>2.</w:t>
-      </w:r>
-      <w:r>
-        <w:rPr>
-          <w:rFonts w:hint="eastAsia"/>
-        </w:rPr>
-        <w:t>24</w:t>
-      </w:r>
-      <w:r>
-        <w:rPr>
-          <w:rFonts w:hint="eastAsia"/>
-        </w:rPr>
-        <w:t>.2</w:t>
-      </w:r>
-      <w:r>
-        <w:rPr>
-          <w:rFonts w:hint="eastAsia"/>
-        </w:rPr>
-        <w:t>刺激</w:t>
-      </w:r>
-      <w:r>
-        <w:rPr>
-          <w:rFonts w:hint="eastAsia"/>
-        </w:rPr>
-        <w:t>/</w:t>
-      </w:r>
-      <w:r>
-        <w:rPr>
-          <w:rFonts w:hint="eastAsia"/>
-        </w:rPr>
-        <w:t>响应序列</w:t>
-      </w:r>
+        <w:t>优先级</w:t>
+      </w:r>
+      <w:r>
+        <w:rPr>
+          <w:rFonts w:hint="eastAsia"/>
+        </w:rPr>
+        <w:t>=</w:t>
+      </w:r>
+      <w:r>
+        <w:rPr>
+          <w:rFonts w:hint="eastAsia"/>
+        </w:rPr>
+        <w:t>高</w:t>
+      </w:r>
+      <w:bookmarkStart w:id="0" w:name="_GoBack"/>
+      <w:bookmarkEnd w:id="0"/>
     </w:p>
     <w:p>
       <w:pPr>
-        <w:rPr>
-          <w:rFonts w:hint="eastAsia"/>
-        </w:rPr>
+        <w:pStyle w:val="2"/>
       </w:pPr>
       <w:r>
         <w:rPr>
           <w:rFonts w:hint="eastAsia"/>
         </w:rPr>
-        <w:t>刺激：</w:t>
-      </w:r>
-      <w:r>
-        <w:rPr>
-          <w:rFonts w:hint="eastAsia"/>
-        </w:rPr>
-        <w:t>总经理选择管理机构</w:t>
+        <w:t>三．</w:t>
+      </w:r>
+      <w:r>
+        <w:rPr>
+          <w:rFonts w:hint="eastAsia"/>
+        </w:rPr>
+        <w:t>2.</w:t>
+      </w:r>
+      <w:r>
+        <w:rPr>
+          <w:rFonts w:hint="eastAsia"/>
+        </w:rPr>
+        <w:t>24</w:t>
+      </w:r>
+      <w:r>
+        <w:rPr>
+          <w:rFonts w:hint="eastAsia"/>
+        </w:rPr>
+        <w:t>.2</w:t>
+      </w:r>
+      <w:r>
+        <w:rPr>
+          <w:rFonts w:hint="eastAsia"/>
+        </w:rPr>
+        <w:t>刺激</w:t>
       </w:r>
       <w:r>
         <w:rPr>
@@ -149,7 +145,7 @@
         <w:rPr>
           <w:rFonts w:hint="eastAsia"/>
         </w:rPr>
-        <w:t>人员</w:t>
+        <w:t>响应序列</w:t>
       </w:r>
     </w:p>
     <w:p>
@@ -157,13 +153,25 @@
         <w:rPr>
           <w:rFonts w:hint="eastAsia"/>
         </w:rPr>
-        <w:t>响应：</w:t>
-      </w:r>
-      <w:r>
-        <w:rPr>
-          <w:rFonts w:hint="eastAsia"/>
-        </w:rPr>
-        <w:t>系统显示所有机构列表，等待下一个命令</w:t>
+        <w:t>刺激：</w:t>
+      </w:r>
+      <w:r>
+        <w:rPr>
+          <w:rFonts w:hint="eastAsia"/>
+        </w:rPr>
+        <w:t>总经理选择管理机构</w:t>
+      </w:r>
+      <w:r>
+        <w:rPr>
+          <w:rFonts w:hint="eastAsia"/>
+        </w:rPr>
+        <w:t>/</w:t>
+      </w:r>
+      <w:r>
+        <w:rPr>
+          <w:rFonts w:hint="eastAsia"/>
+        </w:rPr>
+        <w:t>人员</w:t>
       </w:r>
     </w:p>
     <w:p>
@@ -171,7 +179,13 @@
         <w:rPr>
           <w:rFonts w:hint="eastAsia"/>
         </w:rPr>
-        <w:t>刺激：总经理选择新建机构</w:t>
+        <w:t>响应：</w:t>
+      </w:r>
+      <w:r>
+        <w:rPr>
+          <w:rFonts w:hint="eastAsia"/>
+        </w:rPr>
+        <w:t>系统显示所有机构列表，等待下一个命令</w:t>
       </w:r>
     </w:p>
     <w:p>
@@ -179,7 +193,7 @@
         <w:rPr>
           <w:rFonts w:hint="eastAsia"/>
         </w:rPr>
-        <w:t>响应：系统显示新建机构窗口，等待录入信息</w:t>
+        <w:t>刺激：总经理选择新建机构</w:t>
       </w:r>
     </w:p>
     <w:p>
@@ -187,7 +201,7 @@
         <w:rPr>
           <w:rFonts w:hint="eastAsia"/>
         </w:rPr>
-        <w:t>刺激：总经理录入机构信息</w:t>
+        <w:t>响应：系统显示新建机构窗口，等待录入信息</w:t>
       </w:r>
     </w:p>
     <w:p>
@@ -195,7 +209,7 @@
         <w:rPr>
           <w:rFonts w:hint="eastAsia"/>
         </w:rPr>
-        <w:t>响应：系统根据机构人员数等待录入人员信息</w:t>
+        <w:t>刺激：总经理录入机构信息</w:t>
       </w:r>
     </w:p>
     <w:p>
@@ -203,7 +217,7 @@
         <w:rPr>
           <w:rFonts w:hint="eastAsia"/>
         </w:rPr>
-        <w:t>刺激：总经理录入完毕人员信息</w:t>
+        <w:t>响应：系统根据机构人员数等待录入人员信息</w:t>
       </w:r>
     </w:p>
     <w:p>
@@ -211,7 +225,7 @@
         <w:rPr>
           <w:rFonts w:hint="eastAsia"/>
         </w:rPr>
-        <w:t>响应：系统提示新建成功，刷新列表</w:t>
+        <w:t>刺激：总经理录入完毕人员信息</w:t>
       </w:r>
     </w:p>
     <w:p>
@@ -219,7 +233,7 @@
         <w:rPr>
           <w:rFonts w:hint="eastAsia"/>
         </w:rPr>
-        <w:t>刺激：总经理选择修改机构</w:t>
+        <w:t>响应：系统提示新建成功，刷新列表</w:t>
       </w:r>
     </w:p>
     <w:p>
@@ -227,7 +241,7 @@
         <w:rPr>
           <w:rFonts w:hint="eastAsia"/>
         </w:rPr>
-        <w:t>响应：系统显示机构信息，等待修改</w:t>
+        <w:t>刺激：总经理选择修改机构</w:t>
       </w:r>
     </w:p>
     <w:p>
@@ -235,7 +249,7 @@
         <w:rPr>
           <w:rFonts w:hint="eastAsia"/>
         </w:rPr>
-        <w:t>刺激：总经理选择修改人员信息</w:t>
+        <w:t>响应：系统显示机构信息，等待修改</w:t>
       </w:r>
     </w:p>
     <w:p>
@@ -243,7 +257,7 @@
         <w:rPr>
           <w:rFonts w:hint="eastAsia"/>
         </w:rPr>
-        <w:t>响应：系统显示机构人员列表，等待修改</w:t>
+        <w:t>刺激：总经理选择修改人员信息</w:t>
       </w:r>
     </w:p>
     <w:p>
@@ -251,20 +265,15 @@
         <w:rPr>
           <w:rFonts w:hint="eastAsia"/>
         </w:rPr>
-        <w:t>刺激：总经理选择删除机构</w:t>
+        <w:t>响应：系统显示机构人员列表，等待修改</w:t>
       </w:r>
     </w:p>
     <w:p>
-      <w:pPr>
-        <w:rPr>
-          <w:rFonts w:hint="eastAsia"/>
-        </w:rPr>
-      </w:pPr>
-      <w:r>
-        <w:rPr>
-          <w:rFonts w:hint="eastAsia"/>
-        </w:rPr>
-        <w:t>响应：系统提示删除成功</w:t>
+      <w:r>
+        <w:rPr>
+          <w:rFonts w:hint="eastAsia"/>
+        </w:rPr>
+        <w:t>刺激：总经理选择删除机构</w:t>
       </w:r>
     </w:p>
     <w:p>
@@ -272,27 +281,30 @@
         <w:rPr>
           <w:rFonts w:hint="eastAsia"/>
         </w:rPr>
-        <w:t>刺激：总经理选择查看机构</w:t>
-      </w:r>
-      <w:r>
-        <w:rPr>
-          <w:rFonts w:hint="eastAsia"/>
-        </w:rPr>
-        <w:t>/</w:t>
-      </w:r>
-      <w:r>
-        <w:rPr>
-          <w:rFonts w:hint="eastAsia"/>
-        </w:rPr>
-        <w:t>人员</w:t>
+        <w:t>响应：系统提示删除成功</w:t>
       </w:r>
     </w:p>
     <w:p>
-      <w:pPr>
-        <w:rPr>
-          <w:rFonts w:hint="eastAsia"/>
-        </w:rPr>
-      </w:pPr>
+      <w:r>
+        <w:rPr>
+          <w:rFonts w:hint="eastAsia"/>
+        </w:rPr>
+        <w:t>刺激：总经理选择查看机构</w:t>
+      </w:r>
+      <w:r>
+        <w:rPr>
+          <w:rFonts w:hint="eastAsia"/>
+        </w:rPr>
+        <w:t>/</w:t>
+      </w:r>
+      <w:r>
+        <w:rPr>
+          <w:rFonts w:hint="eastAsia"/>
+        </w:rPr>
+        <w:t>人员</w:t>
+      </w:r>
+    </w:p>
+    <w:p>
       <w:r>
         <w:rPr>
           <w:rFonts w:hint="eastAsia"/>
@@ -339,8 +351,8 @@
         <w:tblLook w:val="04A0" w:firstRow="1" w:lastRow="0" w:firstColumn="1" w:lastColumn="0" w:noHBand="0" w:noVBand="1"/>
       </w:tblPr>
       <w:tblGrid>
-        <w:gridCol w:w="2855"/>
-        <w:gridCol w:w="5441"/>
+        <w:gridCol w:w="3617"/>
+        <w:gridCol w:w="4679"/>
       </w:tblGrid>
       <w:tr>
         <w:trPr>
@@ -390,9 +402,6 @@
           <w:p>
             <w:pPr>
               <w:jc w:val="center"/>
-              <w:rPr>
-                <w:rFonts w:hint="eastAsia"/>
-              </w:rPr>
             </w:pPr>
             <w:r>
               <w:t>M</w:t>
@@ -579,9 +588,6 @@
           <w:p>
             <w:pPr>
               <w:cnfStyle w:val="000000000000" w:firstRow="0" w:lastRow="0" w:firstColumn="0" w:lastColumn="0" w:oddVBand="0" w:evenVBand="0" w:oddHBand="0" w:evenHBand="0" w:firstRowFirstColumn="0" w:firstRowLastColumn="0" w:lastRowFirstColumn="0" w:lastRowLastColumn="0"/>
-              <w:rPr>
-                <w:rFonts w:hint="eastAsia"/>
-              </w:rPr>
             </w:pPr>
             <w:r>
               <w:rPr>
@@ -650,15 +656,18 @@
               <w:jc w:val="center"/>
             </w:pPr>
             <w:r>
-              <w:t>Manage.cancle</w:t>
-            </w:r>
-          </w:p>
-          <w:p>
-            <w:pPr>
-              <w:jc w:val="center"/>
-            </w:pPr>
-            <w:r>
               <w:lastRenderedPageBreak/>
+              <w:t>Manage.</w:t>
+            </w:r>
+            <w:r>
+              <w:t>cancel</w:t>
+            </w:r>
+          </w:p>
+          <w:p>
+            <w:pPr>
+              <w:jc w:val="center"/>
+            </w:pPr>
+            <w:r>
               <w:t>Manage.sure</w:t>
             </w:r>
           </w:p>
@@ -750,21 +759,18 @@
               <w:rPr>
                 <w:rFonts w:hint="eastAsia"/>
               </w:rPr>
+              <w:lastRenderedPageBreak/>
               <w:t>总经理取消新建机构，系统返回上一层界面</w:t>
             </w:r>
           </w:p>
           <w:p>
             <w:pPr>
               <w:cnfStyle w:val="000000000000" w:firstRow="0" w:lastRow="0" w:firstColumn="0" w:lastColumn="0" w:oddVBand="0" w:evenVBand="0" w:oddHBand="0" w:evenHBand="0" w:firstRowFirstColumn="0" w:firstRowLastColumn="0" w:lastRowFirstColumn="0" w:lastRowLastColumn="0"/>
-              <w:rPr>
-                <w:rFonts w:hint="eastAsia"/>
-              </w:rPr>
-            </w:pPr>
-            <w:r>
-              <w:rPr>
-                <w:rFonts w:hint="eastAsia"/>
-              </w:rPr>
-              <w:lastRenderedPageBreak/>
+            </w:pPr>
+            <w:r>
+              <w:rPr>
+                <w:rFonts w:hint="eastAsia"/>
+              </w:rPr>
               <w:t>总经理确认新建机构，系统提示新建成功并返回上一层界面，刷新列表</w:t>
             </w:r>
           </w:p>
@@ -782,6 +788,9 @@
             </w:pPr>
             <w:r>
               <w:lastRenderedPageBreak/>
+              <w:t>Manage.</w:t>
+            </w:r>
+            <w:r>
               <w:t>New.people</w:t>
             </w:r>
           </w:p>
@@ -790,6 +799,9 @@
               <w:jc w:val="center"/>
             </w:pPr>
             <w:r>
+              <w:t>Manage.</w:t>
+            </w:r>
+            <w:r>
               <w:t>New.people.input</w:t>
             </w:r>
           </w:p>
@@ -798,6 +810,9 @@
               <w:jc w:val="center"/>
             </w:pPr>
             <w:r>
+              <w:t>Manage.</w:t>
+            </w:r>
+            <w:r>
               <w:t>New.people.sure</w:t>
             </w:r>
           </w:p>
@@ -805,6 +820,9 @@
             <w:pPr>
               <w:jc w:val="center"/>
             </w:pPr>
+            <w:r>
+              <w:t>Manage.</w:t>
+            </w:r>
             <w:r>
               <w:t>New.people.delete</w:t>
             </w:r>
@@ -850,9 +868,6 @@
           <w:p>
             <w:pPr>
               <w:cnfStyle w:val="000000000000" w:firstRow="0" w:lastRow="0" w:firstColumn="0" w:lastColumn="0" w:oddVBand="0" w:evenVBand="0" w:oddHBand="0" w:evenHBand="0" w:firstRowFirstColumn="0" w:firstRowLastColumn="0" w:lastRowFirstColumn="0" w:lastRowLastColumn="0"/>
-              <w:rPr>
-                <w:rFonts w:hint="eastAsia"/>
-              </w:rPr>
             </w:pPr>
             <w:r>
               <w:rPr>
@@ -874,6 +889,9 @@
               <w:jc w:val="center"/>
             </w:pPr>
             <w:r>
+              <w:t>Manage.</w:t>
+            </w:r>
+            <w:r>
               <w:t>N</w:t>
             </w:r>
             <w:r>
@@ -896,15 +914,15 @@
           <w:p>
             <w:pPr>
               <w:jc w:val="center"/>
-              <w:rPr>
-                <w:rFonts w:hint="eastAsia"/>
-              </w:rPr>
-            </w:pPr>
-          </w:p>
-          <w:p>
-            <w:pPr>
-              <w:jc w:val="center"/>
-            </w:pPr>
+            </w:pPr>
+          </w:p>
+          <w:p>
+            <w:pPr>
+              <w:jc w:val="center"/>
+            </w:pPr>
+            <w:r>
+              <w:t>Manage.</w:t>
+            </w:r>
             <w:r>
               <w:t>New.distance.input</w:t>
             </w:r>
@@ -912,10 +930,10 @@
           <w:p>
             <w:pPr>
               <w:jc w:val="center"/>
-              <w:rPr>
-                <w:rFonts w:hint="eastAsia"/>
-              </w:rPr>
-            </w:pPr>
+            </w:pPr>
+            <w:r>
+              <w:t>Manage.</w:t>
+            </w:r>
             <w:r>
               <w:t>New.distance.sure</w:t>
             </w:r>
@@ -928,9 +946,6 @@
           <w:p>
             <w:pPr>
               <w:cnfStyle w:val="000000000000" w:firstRow="0" w:lastRow="0" w:firstColumn="0" w:lastColumn="0" w:oddVBand="0" w:evenVBand="0" w:oddHBand="0" w:evenHBand="0" w:firstRowFirstColumn="0" w:firstRowLastColumn="0" w:lastRowFirstColumn="0" w:lastRowLastColumn="0"/>
-              <w:rPr>
-                <w:rFonts w:hint="eastAsia"/>
-              </w:rPr>
             </w:pPr>
             <w:r>
               <w:rPr>
@@ -971,9 +986,6 @@
           <w:p>
             <w:pPr>
               <w:cnfStyle w:val="000000000000" w:firstRow="0" w:lastRow="0" w:firstColumn="0" w:lastColumn="0" w:oddVBand="0" w:evenVBand="0" w:oddHBand="0" w:evenHBand="0" w:firstRowFirstColumn="0" w:firstRowLastColumn="0" w:lastRowFirstColumn="0" w:lastRowLastColumn="0"/>
-              <w:rPr>
-                <w:rFonts w:hint="eastAsia"/>
-              </w:rPr>
             </w:pPr>
             <w:r>
               <w:rPr>
@@ -1010,9 +1022,6 @@
           <w:p>
             <w:pPr>
               <w:jc w:val="center"/>
-              <w:rPr>
-                <w:rFonts w:hint="eastAsia"/>
-              </w:rPr>
             </w:pPr>
             <w:r>
               <w:t>Manage.view</w:t>
@@ -1043,9 +1052,6 @@
           <w:p>
             <w:pPr>
               <w:cnfStyle w:val="000000000000" w:firstRow="0" w:lastRow="0" w:firstColumn="0" w:lastColumn="0" w:oddVBand="0" w:evenVBand="0" w:oddHBand="0" w:evenHBand="0" w:firstRowFirstColumn="0" w:firstRowLastColumn="0" w:lastRowFirstColumn="0" w:lastRowLastColumn="0"/>
-              <w:rPr>
-                <w:rFonts w:hint="eastAsia"/>
-              </w:rPr>
             </w:pPr>
             <w:r>
               <w:rPr>
@@ -1091,8 +1097,16 @@
             <w:pPr>
               <w:jc w:val="center"/>
             </w:pPr>
-            <w:r>
-              <w:t>Manage.delete.cancle</w:t>
+          </w:p>
+          <w:p>
+            <w:pPr>
+              <w:jc w:val="center"/>
+            </w:pPr>
+            <w:r>
+              <w:t>Manage.delete.</w:t>
+            </w:r>
+            <w:r>
+              <w:t>cancel</w:t>
             </w:r>
           </w:p>
         </w:tc>
@@ -1125,9 +1139,6 @@
           <w:p>
             <w:pPr>
               <w:cnfStyle w:val="000000000000" w:firstRow="0" w:lastRow="0" w:firstColumn="0" w:lastColumn="0" w:oddVBand="0" w:evenVBand="0" w:oddHBand="0" w:evenHBand="0" w:firstRowFirstColumn="0" w:firstRowLastColumn="0" w:lastRowFirstColumn="0" w:lastRowLastColumn="0"/>
-              <w:rPr>
-                <w:rFonts w:hint="eastAsia"/>
-              </w:rPr>
             </w:pPr>
             <w:r>
               <w:rPr>
@@ -1197,8 +1208,16 @@
             <w:pPr>
               <w:jc w:val="center"/>
             </w:pPr>
-            <w:r>
-              <w:t>Manage.modify.cancle</w:t>
+          </w:p>
+          <w:p>
+            <w:pPr>
+              <w:jc w:val="center"/>
+            </w:pPr>
+            <w:r>
+              <w:t>Manage.modify.</w:t>
+            </w:r>
+            <w:r>
+              <w:t>cancel</w:t>
             </w:r>
           </w:p>
         </w:tc>
@@ -1209,9 +1228,6 @@
           <w:p>
             <w:pPr>
               <w:cnfStyle w:val="000000000000" w:firstRow="0" w:lastRow="0" w:firstColumn="0" w:lastColumn="0" w:oddVBand="0" w:evenVBand="0" w:oddHBand="0" w:evenHBand="0" w:firstRowFirstColumn="0" w:firstRowLastColumn="0" w:lastRowFirstColumn="0" w:lastRowLastColumn="0"/>
-              <w:rPr>
-                <w:rFonts w:hint="eastAsia"/>
-              </w:rPr>
             </w:pPr>
             <w:r>
               <w:rPr>
@@ -1288,9 +1304,6 @@
           <w:p>
             <w:pPr>
               <w:cnfStyle w:val="000000000000" w:firstRow="0" w:lastRow="0" w:firstColumn="0" w:lastColumn="0" w:oddVBand="0" w:evenVBand="0" w:oddHBand="0" w:evenHBand="0" w:firstRowFirstColumn="0" w:firstRowLastColumn="0" w:lastRowFirstColumn="0" w:lastRowLastColumn="0"/>
-              <w:rPr>
-                <w:rFonts w:hint="eastAsia"/>
-              </w:rPr>
             </w:pPr>
             <w:r>
               <w:rPr>
@@ -1312,6 +1325,9 @@
               <w:jc w:val="center"/>
             </w:pPr>
             <w:r>
+              <w:t>Manage.</w:t>
+            </w:r>
+            <w:r>
               <w:t>M</w:t>
             </w:r>
             <w:r>
@@ -1329,6 +1345,9 @@
               <w:jc w:val="center"/>
             </w:pPr>
             <w:r>
+              <w:t>Manage.</w:t>
+            </w:r>
+            <w:r>
               <w:t>Modify.people.new</w:t>
             </w:r>
           </w:p>
@@ -1337,6 +1356,9 @@
               <w:jc w:val="center"/>
             </w:pPr>
             <w:r>
+              <w:t>Manage.</w:t>
+            </w:r>
+            <w:r>
               <w:t>Modify.people.modify</w:t>
             </w:r>
           </w:p>
@@ -1344,6 +1366,9 @@
             <w:pPr>
               <w:jc w:val="center"/>
             </w:pPr>
+            <w:r>
+              <w:t>Manage.</w:t>
+            </w:r>
             <w:r>
               <w:t>Modify.people.dismiss</w:t>
             </w:r>
@@ -1407,9 +1432,6 @@
           <w:p>
             <w:pPr>
               <w:cnfStyle w:val="000000000000" w:firstRow="0" w:lastRow="0" w:firstColumn="0" w:lastColumn="0" w:oddVBand="0" w:evenVBand="0" w:oddHBand="0" w:evenHBand="0" w:firstRowFirstColumn="0" w:firstRowLastColumn="0" w:lastRowFirstColumn="0" w:lastRowLastColumn="0"/>
-              <w:rPr>
-                <w:rFonts w:hint="eastAsia"/>
-              </w:rPr>
             </w:pPr>
             <w:r>
               <w:rPr>
@@ -1437,6 +1459,9 @@
               <w:jc w:val="center"/>
             </w:pPr>
             <w:r>
+              <w:t>Manage.</w:t>
+            </w:r>
+            <w:r>
               <w:t>M</w:t>
             </w:r>
             <w:r>
@@ -1454,6 +1479,9 @@
               <w:jc w:val="center"/>
             </w:pPr>
             <w:r>
+              <w:t>Manage.</w:t>
+            </w:r>
+            <w:r>
               <w:t>M</w:t>
             </w:r>
             <w:r>
@@ -1471,6 +1499,9 @@
               <w:jc w:val="center"/>
             </w:pPr>
             <w:r>
+              <w:t>Manage.</w:t>
+            </w:r>
+            <w:r>
               <w:t>Modify.people.new.sure</w:t>
             </w:r>
           </w:p>
@@ -1479,7 +1510,13 @@
               <w:jc w:val="center"/>
             </w:pPr>
             <w:r>
-              <w:t>Modify.people.new.cancle</w:t>
+              <w:t>Manage.</w:t>
+            </w:r>
+            <w:r>
+              <w:t>Modify.people.new.</w:t>
+            </w:r>
+            <w:r>
+              <w:t>cancel</w:t>
             </w:r>
           </w:p>
         </w:tc>
@@ -1523,9 +1560,6 @@
           <w:p>
             <w:pPr>
               <w:cnfStyle w:val="000000000000" w:firstRow="0" w:lastRow="0" w:firstColumn="0" w:lastColumn="0" w:oddVBand="0" w:evenVBand="0" w:oddHBand="0" w:evenHBand="0" w:firstRowFirstColumn="0" w:firstRowLastColumn="0" w:lastRowFirstColumn="0" w:lastRowLastColumn="0"/>
-              <w:rPr>
-                <w:rFonts w:hint="eastAsia"/>
-              </w:rPr>
             </w:pPr>
             <w:r>
               <w:rPr>
@@ -1547,6 +1581,9 @@
               <w:jc w:val="center"/>
             </w:pPr>
             <w:r>
+              <w:t>Manage.</w:t>
+            </w:r>
+            <w:r>
               <w:t>M</w:t>
             </w:r>
             <w:r>
@@ -1564,6 +1601,9 @@
               <w:jc w:val="center"/>
             </w:pPr>
             <w:r>
+              <w:t>Manage.</w:t>
+            </w:r>
+            <w:r>
               <w:t>M</w:t>
             </w:r>
             <w:r>
@@ -1581,6 +1621,9 @@
               <w:jc w:val="center"/>
             </w:pPr>
             <w:r>
+              <w:t>Manage.</w:t>
+            </w:r>
+            <w:r>
               <w:t>Modify.people.modify.sure</w:t>
             </w:r>
           </w:p>
@@ -1589,7 +1632,13 @@
               <w:jc w:val="center"/>
             </w:pPr>
             <w:r>
-              <w:t>Modify.people.modify.cancle</w:t>
+              <w:t>Manage.</w:t>
+            </w:r>
+            <w:r>
+              <w:t>Modify.people.modify.</w:t>
+            </w:r>
+            <w:r>
+              <w:t>cancel</w:t>
             </w:r>
           </w:p>
         </w:tc>
@@ -1633,9 +1682,6 @@
           <w:p>
             <w:pPr>
               <w:cnfStyle w:val="000000000000" w:firstRow="0" w:lastRow="0" w:firstColumn="0" w:lastColumn="0" w:oddVBand="0" w:evenVBand="0" w:oddHBand="0" w:evenHBand="0" w:firstRowFirstColumn="0" w:firstRowLastColumn="0" w:lastRowFirstColumn="0" w:lastRowLastColumn="0"/>
-              <w:rPr>
-                <w:rFonts w:hint="eastAsia"/>
-              </w:rPr>
             </w:pPr>
             <w:r>
               <w:rPr>
@@ -1657,6 +1703,9 @@
               <w:jc w:val="center"/>
             </w:pPr>
             <w:r>
+              <w:t>Manage.</w:t>
+            </w:r>
+            <w:r>
               <w:t>M</w:t>
             </w:r>
             <w:r>
@@ -1674,6 +1723,9 @@
               <w:jc w:val="center"/>
             </w:pPr>
             <w:r>
+              <w:t>Manage.</w:t>
+            </w:r>
+            <w:r>
               <w:t>M</w:t>
             </w:r>
             <w:r>
@@ -1690,6 +1742,14 @@
             <w:pPr>
               <w:jc w:val="center"/>
             </w:pPr>
+          </w:p>
+          <w:p>
+            <w:pPr>
+              <w:jc w:val="center"/>
+            </w:pPr>
+            <w:r>
+              <w:t>Manage.</w:t>
+            </w:r>
             <w:r>
               <w:t>Modify.people.dismiss.sure</w:t>
             </w:r>
@@ -1704,7 +1764,13 @@
               <w:jc w:val="center"/>
             </w:pPr>
             <w:r>
-              <w:t>Modify.people.dismiss.cancle</w:t>
+              <w:t>Manage.</w:t>
+            </w:r>
+            <w:r>
+              <w:t>Modify.people.dismiss.</w:t>
+            </w:r>
+            <w:r>
+              <w:t>cancel</w:t>
             </w:r>
           </w:p>
         </w:tc>
@@ -1742,21 +1808,12 @@
               <w:rPr>
                 <w:rFonts w:hint="eastAsia"/>
               </w:rPr>
-              <w:t>总经理确认解雇，系统更新列表，显示解雇成功，</w:t>
-            </w:r>
-            <w:r>
-              <w:rPr>
-                <w:rFonts w:hint="eastAsia"/>
-              </w:rPr>
-              <w:t>返回上一层界面</w:t>
-            </w:r>
-          </w:p>
-          <w:p>
-            <w:pPr>
-              <w:cnfStyle w:val="000000000000" w:firstRow="0" w:lastRow="0" w:firstColumn="0" w:lastColumn="0" w:oddVBand="0" w:evenVBand="0" w:oddHBand="0" w:evenHBand="0" w:firstRowFirstColumn="0" w:firstRowLastColumn="0" w:lastRowFirstColumn="0" w:lastRowLastColumn="0"/>
-              <w:rPr>
-                <w:rFonts w:hint="eastAsia"/>
-              </w:rPr>
+              <w:t>总经理确认解雇，系统更新列表，显示解雇成功，返回上一层界面</w:t>
+            </w:r>
+          </w:p>
+          <w:p>
+            <w:pPr>
+              <w:cnfStyle w:val="000000000000" w:firstRow="0" w:lastRow="0" w:firstColumn="0" w:lastColumn="0" w:oddVBand="0" w:evenVBand="0" w:oddHBand="0" w:evenHBand="0" w:firstRowFirstColumn="0" w:firstRowLastColumn="0" w:lastRowFirstColumn="0" w:lastRowLastColumn="0"/>
             </w:pPr>
             <w:r>
               <w:rPr>
@@ -1778,6 +1835,10 @@
               <w:jc w:val="center"/>
             </w:pPr>
             <w:r>
+              <w:lastRenderedPageBreak/>
+              <w:t>Manage.</w:t>
+            </w:r>
+            <w:r>
               <w:t>M</w:t>
             </w:r>
             <w:r>
@@ -1795,6 +1856,9 @@
               <w:jc w:val="center"/>
             </w:pPr>
             <w:r>
+              <w:t>Manage.</w:t>
+            </w:r>
+            <w:r>
               <w:t>Modify.distance.choose</w:t>
             </w:r>
           </w:p>
@@ -1803,6 +1867,9 @@
               <w:jc w:val="center"/>
             </w:pPr>
             <w:r>
+              <w:t>Manage.</w:t>
+            </w:r>
+            <w:r>
               <w:t>Modify.distance.input</w:t>
             </w:r>
           </w:p>
@@ -1811,6 +1878,9 @@
               <w:jc w:val="center"/>
             </w:pPr>
             <w:r>
+              <w:t>Manage.</w:t>
+            </w:r>
+            <w:r>
               <w:t>Modify.distance.sure</w:t>
             </w:r>
           </w:p>
@@ -1819,8 +1889,13 @@
               <w:jc w:val="center"/>
             </w:pPr>
             <w:r>
-              <w:lastRenderedPageBreak/>
-              <w:t>Modify.distance.cancle</w:t>
+              <w:t>Manage.</w:t>
+            </w:r>
+            <w:r>
+              <w:t>Modify.distance.</w:t>
+            </w:r>
+            <w:r>
+              <w:t>cancel</w:t>
             </w:r>
           </w:p>
         </w:tc>
@@ -1836,7 +1911,6 @@
               <w:rPr>
                 <w:rFonts w:hint="eastAsia"/>
               </w:rPr>
-              <w:lastRenderedPageBreak/>
               <w:t>系统显示该机构所存储的距离信息</w:t>
             </w:r>
           </w:p>
@@ -1882,30 +1956,18 @@
           <w:p>
             <w:pPr>
               <w:cnfStyle w:val="000000000000" w:firstRow="0" w:lastRow="0" w:firstColumn="0" w:lastColumn="0" w:oddVBand="0" w:evenVBand="0" w:oddHBand="0" w:evenHBand="0" w:firstRowFirstColumn="0" w:firstRowLastColumn="0" w:lastRowFirstColumn="0" w:lastRowLastColumn="0"/>
-              <w:rPr>
-                <w:rFonts w:hint="eastAsia"/>
-              </w:rPr>
-            </w:pPr>
-            <w:r>
-              <w:rPr>
-                <w:rFonts w:hint="eastAsia"/>
-              </w:rPr>
-              <w:lastRenderedPageBreak/>
+            </w:pPr>
+            <w:r>
+              <w:rPr>
+                <w:rFonts w:hint="eastAsia"/>
+              </w:rPr>
               <w:t>总经理取消修改，系统返回上一层界面</w:t>
             </w:r>
-            <w:bookmarkStart w:id="0" w:name="_GoBack"/>
-            <w:bookmarkEnd w:id="0"/>
           </w:p>
         </w:tc>
       </w:tr>
     </w:tbl>
-    <w:p>
-      <w:pPr>
-        <w:rPr>
-          <w:rFonts w:hint="eastAsia"/>
-        </w:rPr>
-      </w:pPr>
-    </w:p>
+    <w:p/>
     <w:sectPr>
       <w:pgSz w:w="11906" w:h="16838"/>
       <w:pgMar w:top="1440" w:right="1800" w:bottom="1440" w:left="1800" w:header="851" w:footer="992" w:gutter="0"/>

--- a/需求规格说明文档/程翔功能需求-24管理机构.docx
+++ b/需求规格说明文档/程翔功能需求-24管理机构.docx
@@ -75,11 +75,6 @@
       </w:r>
     </w:p>
     <w:p>
-      <w:pPr>
-        <w:rPr>
-          <w:rFonts w:hint="eastAsia"/>
-        </w:rPr>
-      </w:pPr>
       <w:r>
         <w:rPr>
           <w:rFonts w:hint="eastAsia"/>
@@ -98,8 +93,6 @@
         </w:rPr>
         <w:t>高</w:t>
       </w:r>
-      <w:bookmarkStart w:id="0" w:name="_GoBack"/>
-      <w:bookmarkEnd w:id="0"/>
     </w:p>
     <w:p>
       <w:pPr>
@@ -351,8 +344,8 @@
         <w:tblLook w:val="04A0" w:firstRow="1" w:lastRow="0" w:firstColumn="1" w:lastColumn="0" w:noHBand="0" w:noVBand="1"/>
       </w:tblPr>
       <w:tblGrid>
-        <w:gridCol w:w="3617"/>
-        <w:gridCol w:w="4679"/>
+        <w:gridCol w:w="3652"/>
+        <w:gridCol w:w="4644"/>
       </w:tblGrid>
       <w:tr>
         <w:trPr>
@@ -404,59 +397,77 @@
               <w:jc w:val="center"/>
             </w:pPr>
             <w:r>
-              <w:t>M</w:t>
-            </w:r>
-            <w:r>
-              <w:rPr>
-                <w:rFonts w:hint="eastAsia"/>
-              </w:rPr>
-              <w:t>anage</w:t>
-            </w:r>
-          </w:p>
-          <w:p>
-            <w:pPr>
-              <w:jc w:val="center"/>
-            </w:pPr>
-            <w:r>
-              <w:t>Manage.new</w:t>
-            </w:r>
-          </w:p>
-          <w:p>
-            <w:pPr>
-              <w:jc w:val="center"/>
-            </w:pPr>
-            <w:r>
-              <w:t>Manage.view</w:t>
-            </w:r>
-          </w:p>
-          <w:p>
-            <w:pPr>
-              <w:jc w:val="center"/>
-            </w:pPr>
-            <w:r>
-              <w:t>Manage.delete</w:t>
-            </w:r>
-          </w:p>
-          <w:p>
-            <w:pPr>
-              <w:jc w:val="center"/>
-            </w:pPr>
-            <w:r>
-              <w:t>Manage.modify</w:t>
-            </w:r>
-          </w:p>
-          <w:p>
-            <w:pPr>
-              <w:jc w:val="center"/>
-            </w:pPr>
-            <w:r>
-              <w:t>Manage.</w:t>
-            </w:r>
-            <w:r>
-              <w:t>q</w:t>
-            </w:r>
-            <w:r>
-              <w:t>uit</w:t>
+              <w:t>Manage</w:t>
+            </w:r>
+          </w:p>
+          <w:p>
+            <w:pPr>
+              <w:jc w:val="center"/>
+            </w:pPr>
+            <w:r>
+              <w:t>Manage</w:t>
+            </w:r>
+            <w:r>
+              <w:t>.</w:t>
+            </w:r>
+            <w:r>
+              <w:t>New</w:t>
+            </w:r>
+          </w:p>
+          <w:p>
+            <w:pPr>
+              <w:jc w:val="center"/>
+            </w:pPr>
+            <w:r>
+              <w:t>Manage</w:t>
+            </w:r>
+            <w:r>
+              <w:t>.</w:t>
+            </w:r>
+            <w:r>
+              <w:t>View</w:t>
+            </w:r>
+          </w:p>
+          <w:p>
+            <w:pPr>
+              <w:jc w:val="center"/>
+            </w:pPr>
+            <w:r>
+              <w:t>Manage</w:t>
+            </w:r>
+            <w:r>
+              <w:t>.</w:t>
+            </w:r>
+            <w:r>
+              <w:t>Delete</w:t>
+            </w:r>
+          </w:p>
+          <w:p>
+            <w:pPr>
+              <w:jc w:val="center"/>
+            </w:pPr>
+            <w:r>
+              <w:t>Manage</w:t>
+            </w:r>
+            <w:r>
+              <w:t>.</w:t>
+            </w:r>
+            <w:r>
+              <w:t>Modify</w:t>
+            </w:r>
+          </w:p>
+          <w:p>
+            <w:pPr>
+              <w:jc w:val="center"/>
+            </w:pPr>
+            <w:r>
+              <w:t>Manage</w:t>
+            </w:r>
+            <w:r>
+              <w:t>.</w:t>
+            </w:r>
+            <w:r>
+              <w:t>Quit</w:t>
             </w:r>
           </w:p>
         </w:tc>
@@ -501,7 +512,19 @@
               <w:rPr>
                 <w:rFonts w:hint="eastAsia"/>
               </w:rPr>
-              <w:t>manage.new</w:t>
+              <w:t>Manage</w:t>
+            </w:r>
+            <w:r>
+              <w:rPr>
+                <w:rFonts w:hint="eastAsia"/>
+              </w:rPr>
+              <w:t>.</w:t>
+            </w:r>
+            <w:r>
+              <w:rPr>
+                <w:rFonts w:hint="eastAsia"/>
+              </w:rPr>
+              <w:t>New</w:t>
             </w:r>
           </w:p>
           <w:p>
@@ -530,16 +553,16 @@
               <w:rPr>
                 <w:rFonts w:hint="eastAsia"/>
               </w:rPr>
-              <w:t>manage</w:t>
-            </w:r>
-            <w:r>
-              <w:t>.</w:t>
-            </w:r>
-            <w:r>
-              <w:rPr>
-                <w:rFonts w:hint="eastAsia"/>
-              </w:rPr>
-              <w:t>view</w:t>
+              <w:t>Manage</w:t>
+            </w:r>
+            <w:r>
+              <w:t>.</w:t>
+            </w:r>
+            <w:r>
+              <w:rPr>
+                <w:rFonts w:hint="eastAsia"/>
+              </w:rPr>
+              <w:t>View</w:t>
             </w:r>
           </w:p>
           <w:p>
@@ -556,7 +579,19 @@
               <w:rPr>
                 <w:rFonts w:hint="eastAsia"/>
               </w:rPr>
-              <w:t>manage.delete</w:t>
+              <w:t>Manage</w:t>
+            </w:r>
+            <w:r>
+              <w:rPr>
+                <w:rFonts w:hint="eastAsia"/>
+              </w:rPr>
+              <w:t>.</w:t>
+            </w:r>
+            <w:r>
+              <w:rPr>
+                <w:rFonts w:hint="eastAsia"/>
+              </w:rPr>
+              <w:t>Delete</w:t>
             </w:r>
           </w:p>
           <w:p>
@@ -573,16 +608,16 @@
               <w:rPr>
                 <w:rFonts w:hint="eastAsia"/>
               </w:rPr>
-              <w:t>manage</w:t>
-            </w:r>
-            <w:r>
-              <w:t>.</w:t>
-            </w:r>
-            <w:r>
-              <w:rPr>
-                <w:rFonts w:hint="eastAsia"/>
-              </w:rPr>
-              <w:t>modify</w:t>
+              <w:t>Manage</w:t>
+            </w:r>
+            <w:r>
+              <w:t>.</w:t>
+            </w:r>
+            <w:r>
+              <w:rPr>
+                <w:rFonts w:hint="eastAsia"/>
+              </w:rPr>
+              <w:t>Modify</w:t>
             </w:r>
           </w:p>
           <w:p>
@@ -609,46 +644,76 @@
               <w:jc w:val="center"/>
             </w:pPr>
             <w:r>
-              <w:t>M</w:t>
-            </w:r>
-            <w:r>
-              <w:rPr>
-                <w:rFonts w:hint="eastAsia"/>
-              </w:rPr>
-              <w:t>anage.</w:t>
-            </w:r>
-            <w:r>
-              <w:t>new</w:t>
-            </w:r>
-          </w:p>
-          <w:p>
-            <w:pPr>
-              <w:jc w:val="center"/>
-            </w:pPr>
-            <w:r>
-              <w:t>Manage.new.input</w:t>
-            </w:r>
-          </w:p>
-          <w:p>
-            <w:pPr>
-              <w:jc w:val="center"/>
-            </w:pPr>
-            <w:r>
-              <w:t>Manage.new.people</w:t>
-            </w:r>
-          </w:p>
-          <w:p>
-            <w:pPr>
-              <w:jc w:val="center"/>
-            </w:pPr>
-            <w:r>
-              <w:t>M</w:t>
-            </w:r>
-            <w:r>
-              <w:t>anage</w:t>
-            </w:r>
-            <w:r>
-              <w:t>.new.distance</w:t>
+              <w:t>Manage</w:t>
+            </w:r>
+            <w:r>
+              <w:rPr>
+                <w:rFonts w:hint="eastAsia"/>
+              </w:rPr>
+              <w:t>.</w:t>
+            </w:r>
+            <w:r>
+              <w:t>New</w:t>
+            </w:r>
+          </w:p>
+          <w:p>
+            <w:pPr>
+              <w:jc w:val="center"/>
+            </w:pPr>
+            <w:r>
+              <w:t>Manage</w:t>
+            </w:r>
+            <w:r>
+              <w:t>.</w:t>
+            </w:r>
+            <w:r>
+              <w:t>New</w:t>
+            </w:r>
+            <w:r>
+              <w:t>.</w:t>
+            </w:r>
+            <w:r>
+              <w:t>Input</w:t>
+            </w:r>
+          </w:p>
+          <w:p>
+            <w:pPr>
+              <w:jc w:val="center"/>
+            </w:pPr>
+            <w:r>
+              <w:t>Manage</w:t>
+            </w:r>
+            <w:r>
+              <w:t>.</w:t>
+            </w:r>
+            <w:r>
+              <w:t>New</w:t>
+            </w:r>
+            <w:r>
+              <w:t>.</w:t>
+            </w:r>
+            <w:r>
+              <w:t>People</w:t>
+            </w:r>
+          </w:p>
+          <w:p>
+            <w:pPr>
+              <w:jc w:val="center"/>
+            </w:pPr>
+            <w:r>
+              <w:t>Manage</w:t>
+            </w:r>
+            <w:r>
+              <w:t>.</w:t>
+            </w:r>
+            <w:r>
+              <w:t>New</w:t>
+            </w:r>
+            <w:r>
+              <w:t>.</w:t>
+            </w:r>
+            <w:r>
+              <w:t>Distance</w:t>
             </w:r>
           </w:p>
           <w:p>
@@ -657,18 +722,27 @@
             </w:pPr>
             <w:r>
               <w:lastRenderedPageBreak/>
-              <w:t>Manage.</w:t>
-            </w:r>
-            <w:r>
-              <w:t>cancel</w:t>
-            </w:r>
-          </w:p>
-          <w:p>
-            <w:pPr>
-              <w:jc w:val="center"/>
-            </w:pPr>
-            <w:r>
-              <w:t>Manage.sure</w:t>
+              <w:t>Manage</w:t>
+            </w:r>
+            <w:r>
+              <w:t>.</w:t>
+            </w:r>
+            <w:r>
+              <w:t>Cancel</w:t>
+            </w:r>
+          </w:p>
+          <w:p>
+            <w:pPr>
+              <w:jc w:val="center"/>
+            </w:pPr>
+            <w:r>
+              <w:t>Manage</w:t>
+            </w:r>
+            <w:r>
+              <w:t>.</w:t>
+            </w:r>
+            <w:r>
+              <w:t>Sure</w:t>
             </w:r>
           </w:p>
         </w:tc>
@@ -713,16 +787,16 @@
               <w:rPr>
                 <w:rFonts w:hint="eastAsia"/>
               </w:rPr>
-              <w:t>new</w:t>
-            </w:r>
-            <w:r>
-              <w:t>.</w:t>
-            </w:r>
-            <w:r>
-              <w:rPr>
-                <w:rFonts w:hint="eastAsia"/>
-              </w:rPr>
-              <w:t>people</w:t>
+              <w:t>New</w:t>
+            </w:r>
+            <w:r>
+              <w:t>.</w:t>
+            </w:r>
+            <w:r>
+              <w:rPr>
+                <w:rFonts w:hint="eastAsia"/>
+              </w:rPr>
+              <w:t>People</w:t>
             </w:r>
           </w:p>
           <w:p>
@@ -739,16 +813,16 @@
               <w:rPr>
                 <w:rFonts w:hint="eastAsia"/>
               </w:rPr>
-              <w:t>new</w:t>
-            </w:r>
-            <w:r>
-              <w:t>.</w:t>
-            </w:r>
-            <w:r>
-              <w:rPr>
-                <w:rFonts w:hint="eastAsia"/>
-              </w:rPr>
-              <w:t>distance</w:t>
+              <w:t>New</w:t>
+            </w:r>
+            <w:r>
+              <w:t>.</w:t>
+            </w:r>
+            <w:r>
+              <w:rPr>
+                <w:rFonts w:hint="eastAsia"/>
+              </w:rPr>
+              <w:t>Distance</w:t>
             </w:r>
           </w:p>
           <w:p>
@@ -788,43 +862,97 @@
             </w:pPr>
             <w:r>
               <w:lastRenderedPageBreak/>
-              <w:t>Manage.</w:t>
-            </w:r>
-            <w:r>
-              <w:t>New.people</w:t>
-            </w:r>
-          </w:p>
-          <w:p>
-            <w:pPr>
-              <w:jc w:val="center"/>
-            </w:pPr>
-            <w:r>
-              <w:t>Manage.</w:t>
-            </w:r>
-            <w:r>
-              <w:t>New.people.input</w:t>
-            </w:r>
-          </w:p>
-          <w:p>
-            <w:pPr>
-              <w:jc w:val="center"/>
-            </w:pPr>
-            <w:r>
-              <w:t>Manage.</w:t>
-            </w:r>
-            <w:r>
-              <w:t>New.people.sure</w:t>
-            </w:r>
-          </w:p>
-          <w:p>
-            <w:pPr>
-              <w:jc w:val="center"/>
-            </w:pPr>
-            <w:r>
-              <w:t>Manage.</w:t>
-            </w:r>
-            <w:r>
-              <w:t>New.people.delete</w:t>
+              <w:t>Manage</w:t>
+            </w:r>
+            <w:r>
+              <w:t>.</w:t>
+            </w:r>
+            <w:r>
+              <w:t>New</w:t>
+            </w:r>
+            <w:r>
+              <w:t>.</w:t>
+            </w:r>
+            <w:r>
+              <w:t>People</w:t>
+            </w:r>
+          </w:p>
+          <w:p>
+            <w:pPr>
+              <w:jc w:val="center"/>
+            </w:pPr>
+            <w:r>
+              <w:t>Manage</w:t>
+            </w:r>
+            <w:r>
+              <w:t>.</w:t>
+            </w:r>
+            <w:r>
+              <w:t>New</w:t>
+            </w:r>
+            <w:r>
+              <w:t>.</w:t>
+            </w:r>
+            <w:r>
+              <w:t>People</w:t>
+            </w:r>
+            <w:r>
+              <w:t>.</w:t>
+            </w:r>
+            <w:r>
+              <w:t>Input</w:t>
+            </w:r>
+          </w:p>
+          <w:p>
+            <w:pPr>
+              <w:jc w:val="center"/>
+            </w:pPr>
+            <w:r>
+              <w:t>Manage</w:t>
+            </w:r>
+            <w:r>
+              <w:t>.</w:t>
+            </w:r>
+            <w:r>
+              <w:t>New</w:t>
+            </w:r>
+            <w:r>
+              <w:t>.</w:t>
+            </w:r>
+            <w:r>
+              <w:t>People</w:t>
+            </w:r>
+            <w:r>
+              <w:t>.</w:t>
+            </w:r>
+            <w:r>
+              <w:t>Sure</w:t>
+            </w:r>
+          </w:p>
+          <w:p>
+            <w:pPr>
+              <w:jc w:val="center"/>
+            </w:pPr>
+            <w:r>
+              <w:t>Manage</w:t>
+            </w:r>
+            <w:r>
+              <w:t>.</w:t>
+            </w:r>
+            <w:r>
+              <w:t>New</w:t>
+            </w:r>
+            <w:r>
+              <w:t>.</w:t>
+            </w:r>
+            <w:r>
+              <w:t>People</w:t>
+            </w:r>
+            <w:r>
+              <w:t>.</w:t>
+            </w:r>
+            <w:r>
+              <w:t>Delete</w:t>
             </w:r>
           </w:p>
         </w:tc>
@@ -889,53 +1017,92 @@
               <w:jc w:val="center"/>
             </w:pPr>
             <w:r>
-              <w:t>Manage.</w:t>
-            </w:r>
-            <w:r>
-              <w:t>N</w:t>
-            </w:r>
-            <w:r>
-              <w:rPr>
-                <w:rFonts w:hint="eastAsia"/>
-              </w:rPr>
-              <w:t>ew.distance</w:t>
-            </w:r>
-          </w:p>
-          <w:p>
-            <w:pPr>
-              <w:jc w:val="center"/>
-            </w:pPr>
-          </w:p>
-          <w:p>
-            <w:pPr>
-              <w:jc w:val="center"/>
-            </w:pPr>
-          </w:p>
-          <w:p>
-            <w:pPr>
-              <w:jc w:val="center"/>
-            </w:pPr>
-          </w:p>
-          <w:p>
-            <w:pPr>
-              <w:jc w:val="center"/>
-            </w:pPr>
-            <w:r>
-              <w:t>Manage.</w:t>
-            </w:r>
-            <w:r>
-              <w:t>New.distance.input</w:t>
-            </w:r>
-          </w:p>
-          <w:p>
-            <w:pPr>
-              <w:jc w:val="center"/>
-            </w:pPr>
-            <w:r>
-              <w:t>Manage.</w:t>
-            </w:r>
-            <w:r>
-              <w:t>New.distance.sure</w:t>
+              <w:t>Manage</w:t>
+            </w:r>
+            <w:r>
+              <w:t>.</w:t>
+            </w:r>
+            <w:r>
+              <w:t>New</w:t>
+            </w:r>
+            <w:r>
+              <w:rPr>
+                <w:rFonts w:hint="eastAsia"/>
+              </w:rPr>
+              <w:t>.</w:t>
+            </w:r>
+            <w:r>
+              <w:rPr>
+                <w:rFonts w:hint="eastAsia"/>
+              </w:rPr>
+              <w:t>Distance</w:t>
+            </w:r>
+          </w:p>
+          <w:p>
+            <w:pPr>
+              <w:jc w:val="center"/>
+            </w:pPr>
+          </w:p>
+          <w:p>
+            <w:pPr>
+              <w:jc w:val="center"/>
+            </w:pPr>
+          </w:p>
+          <w:p>
+            <w:pPr>
+              <w:jc w:val="center"/>
+            </w:pPr>
+          </w:p>
+          <w:p>
+            <w:pPr>
+              <w:jc w:val="center"/>
+            </w:pPr>
+            <w:r>
+              <w:t>Manage</w:t>
+            </w:r>
+            <w:r>
+              <w:t>.</w:t>
+            </w:r>
+            <w:r>
+              <w:t>New</w:t>
+            </w:r>
+            <w:r>
+              <w:t>.</w:t>
+            </w:r>
+            <w:r>
+              <w:t>Distance</w:t>
+            </w:r>
+            <w:r>
+              <w:t>.</w:t>
+            </w:r>
+            <w:r>
+              <w:t>Input</w:t>
+            </w:r>
+          </w:p>
+          <w:p>
+            <w:pPr>
+              <w:jc w:val="center"/>
+            </w:pPr>
+            <w:r>
+              <w:t>Manage</w:t>
+            </w:r>
+            <w:r>
+              <w:t>.</w:t>
+            </w:r>
+            <w:r>
+              <w:t>New</w:t>
+            </w:r>
+            <w:r>
+              <w:t>.</w:t>
+            </w:r>
+            <w:r>
+              <w:t>Distance</w:t>
+            </w:r>
+            <w:r>
+              <w:t>.</w:t>
+            </w:r>
+            <w:r>
+              <w:t>Sure</w:t>
             </w:r>
           </w:p>
         </w:tc>
@@ -1007,30 +1174,42 @@
               <w:jc w:val="center"/>
             </w:pPr>
             <w:r>
-              <w:t>M</w:t>
-            </w:r>
-            <w:r>
-              <w:rPr>
-                <w:rFonts w:hint="eastAsia"/>
-              </w:rPr>
-              <w:t>anage.</w:t>
-            </w:r>
-            <w:r>
-              <w:t>view</w:t>
-            </w:r>
-          </w:p>
-          <w:p>
-            <w:pPr>
-              <w:jc w:val="center"/>
-            </w:pPr>
-            <w:r>
-              <w:t>Manage.view</w:t>
-            </w:r>
-            <w:r>
-              <w:rPr>
-                <w:rFonts w:hint="eastAsia"/>
-              </w:rPr>
-              <w:t>.sure</w:t>
+              <w:t>Manage</w:t>
+            </w:r>
+            <w:r>
+              <w:rPr>
+                <w:rFonts w:hint="eastAsia"/>
+              </w:rPr>
+              <w:t>.</w:t>
+            </w:r>
+            <w:r>
+              <w:t>View</w:t>
+            </w:r>
+          </w:p>
+          <w:p>
+            <w:pPr>
+              <w:jc w:val="center"/>
+            </w:pPr>
+            <w:r>
+              <w:t>Manage</w:t>
+            </w:r>
+            <w:r>
+              <w:t>.</w:t>
+            </w:r>
+            <w:r>
+              <w:t>View</w:t>
+            </w:r>
+            <w:r>
+              <w:rPr>
+                <w:rFonts w:hint="eastAsia"/>
+              </w:rPr>
+              <w:t>.</w:t>
+            </w:r>
+            <w:r>
+              <w:rPr>
+                <w:rFonts w:hint="eastAsia"/>
+              </w:rPr>
+              <w:t>Sure</w:t>
             </w:r>
           </w:p>
         </w:tc>
@@ -1073,40 +1252,61 @@
               <w:jc w:val="center"/>
             </w:pPr>
             <w:r>
-              <w:t>M</w:t>
-            </w:r>
-            <w:r>
-              <w:rPr>
-                <w:rFonts w:hint="eastAsia"/>
-              </w:rPr>
-              <w:t>anage.</w:t>
-            </w:r>
-            <w:r>
-              <w:t>delete</w:t>
-            </w:r>
-          </w:p>
-          <w:p>
-            <w:pPr>
-              <w:jc w:val="center"/>
-            </w:pPr>
-            <w:r>
-              <w:t>Manage.delete.sure</w:t>
-            </w:r>
-          </w:p>
-          <w:p>
-            <w:pPr>
-              <w:jc w:val="center"/>
-            </w:pPr>
-          </w:p>
-          <w:p>
-            <w:pPr>
-              <w:jc w:val="center"/>
-            </w:pPr>
-            <w:r>
-              <w:t>Manage.delete.</w:t>
-            </w:r>
-            <w:r>
-              <w:t>cancel</w:t>
+              <w:t>Manage</w:t>
+            </w:r>
+            <w:r>
+              <w:rPr>
+                <w:rFonts w:hint="eastAsia"/>
+              </w:rPr>
+              <w:t>.</w:t>
+            </w:r>
+            <w:r>
+              <w:t>Delete</w:t>
+            </w:r>
+          </w:p>
+          <w:p>
+            <w:pPr>
+              <w:jc w:val="center"/>
+            </w:pPr>
+            <w:r>
+              <w:t>Manage</w:t>
+            </w:r>
+            <w:r>
+              <w:t>.</w:t>
+            </w:r>
+            <w:r>
+              <w:t>Delete</w:t>
+            </w:r>
+            <w:r>
+              <w:t>.</w:t>
+            </w:r>
+            <w:r>
+              <w:t>Sure</w:t>
+            </w:r>
+          </w:p>
+          <w:p>
+            <w:pPr>
+              <w:jc w:val="center"/>
+            </w:pPr>
+          </w:p>
+          <w:p>
+            <w:pPr>
+              <w:jc w:val="center"/>
+            </w:pPr>
+            <w:r>
+              <w:t>Manage</w:t>
+            </w:r>
+            <w:r>
+              <w:t>.</w:t>
+            </w:r>
+            <w:r>
+              <w:t>Delete</w:t>
+            </w:r>
+            <w:r>
+              <w:t>.</w:t>
+            </w:r>
+            <w:r>
+              <w:t>Cancel</w:t>
             </w:r>
           </w:p>
         </w:tc>
@@ -1160,64 +1360,121 @@
               <w:jc w:val="center"/>
             </w:pPr>
             <w:r>
-              <w:t>M</w:t>
-            </w:r>
-            <w:r>
-              <w:rPr>
-                <w:rFonts w:hint="eastAsia"/>
-              </w:rPr>
-              <w:t>anage.</w:t>
-            </w:r>
-            <w:r>
-              <w:t>modify</w:t>
-            </w:r>
-          </w:p>
-          <w:p>
-            <w:pPr>
-              <w:jc w:val="center"/>
-            </w:pPr>
-            <w:r>
-              <w:t>Manage.modify.input</w:t>
-            </w:r>
-          </w:p>
-          <w:p>
-            <w:pPr>
-              <w:jc w:val="center"/>
-            </w:pPr>
-            <w:r>
-              <w:t>Manage.modify.people</w:t>
-            </w:r>
-          </w:p>
-          <w:p>
-            <w:pPr>
-              <w:jc w:val="center"/>
-            </w:pPr>
-            <w:r>
-              <w:t>Manage.modify.distance</w:t>
-            </w:r>
-          </w:p>
-          <w:p>
-            <w:pPr>
-              <w:jc w:val="center"/>
-            </w:pPr>
-            <w:r>
-              <w:t>Manage.modify.sure</w:t>
-            </w:r>
-          </w:p>
-          <w:p>
-            <w:pPr>
-              <w:jc w:val="center"/>
-            </w:pPr>
-          </w:p>
-          <w:p>
-            <w:pPr>
-              <w:jc w:val="center"/>
-            </w:pPr>
-            <w:r>
-              <w:t>Manage.modify.</w:t>
-            </w:r>
-            <w:r>
-              <w:t>cancel</w:t>
+              <w:t>Manage</w:t>
+            </w:r>
+            <w:r>
+              <w:rPr>
+                <w:rFonts w:hint="eastAsia"/>
+              </w:rPr>
+              <w:t>.</w:t>
+            </w:r>
+            <w:r>
+              <w:t>Modify</w:t>
+            </w:r>
+          </w:p>
+          <w:p>
+            <w:pPr>
+              <w:jc w:val="center"/>
+            </w:pPr>
+            <w:r>
+              <w:t>Manage</w:t>
+            </w:r>
+            <w:r>
+              <w:t>.</w:t>
+            </w:r>
+            <w:r>
+              <w:t>Modify</w:t>
+            </w:r>
+            <w:r>
+              <w:t>.</w:t>
+            </w:r>
+            <w:r>
+              <w:t>Input</w:t>
+            </w:r>
+          </w:p>
+          <w:p>
+            <w:pPr>
+              <w:jc w:val="center"/>
+            </w:pPr>
+            <w:r>
+              <w:t>Manage</w:t>
+            </w:r>
+            <w:r>
+              <w:t>.</w:t>
+            </w:r>
+            <w:r>
+              <w:t>Modify</w:t>
+            </w:r>
+            <w:r>
+              <w:t>.</w:t>
+            </w:r>
+            <w:r>
+              <w:t>People</w:t>
+            </w:r>
+          </w:p>
+          <w:p>
+            <w:pPr>
+              <w:jc w:val="center"/>
+            </w:pPr>
+            <w:r>
+              <w:t>Manage</w:t>
+            </w:r>
+            <w:r>
+              <w:t>.</w:t>
+            </w:r>
+            <w:r>
+              <w:t>Modify</w:t>
+            </w:r>
+            <w:r>
+              <w:t>.</w:t>
+            </w:r>
+            <w:r>
+              <w:t>Distance</w:t>
+            </w:r>
+          </w:p>
+          <w:p>
+            <w:pPr>
+              <w:jc w:val="center"/>
+            </w:pPr>
+            <w:r>
+              <w:t>Manage</w:t>
+            </w:r>
+            <w:r>
+              <w:t>.</w:t>
+            </w:r>
+            <w:r>
+              <w:t>Modify</w:t>
+            </w:r>
+            <w:r>
+              <w:t>.</w:t>
+            </w:r>
+            <w:r>
+              <w:t>Sure</w:t>
+            </w:r>
+          </w:p>
+          <w:p>
+            <w:pPr>
+              <w:jc w:val="center"/>
+            </w:pPr>
+          </w:p>
+          <w:p>
+            <w:pPr>
+              <w:jc w:val="center"/>
+            </w:pPr>
+            <w:r>
+              <w:t>Manage</w:t>
+            </w:r>
+            <w:r>
+              <w:t>.</w:t>
+            </w:r>
+            <w:r>
+              <w:t>Modify</w:t>
+            </w:r>
+            <w:r>
+              <w:t>.</w:t>
+            </w:r>
+            <w:r>
+              <w:t>Cancel</w:t>
             </w:r>
           </w:p>
         </w:tc>
@@ -1261,16 +1518,16 @@
               <w:rPr>
                 <w:rFonts w:hint="eastAsia"/>
               </w:rPr>
-              <w:t>modify</w:t>
-            </w:r>
-            <w:r>
-              <w:t>.</w:t>
-            </w:r>
-            <w:r>
-              <w:rPr>
-                <w:rFonts w:hint="eastAsia"/>
-              </w:rPr>
-              <w:t>people</w:t>
+              <w:t>Modify</w:t>
+            </w:r>
+            <w:r>
+              <w:t>.</w:t>
+            </w:r>
+            <w:r>
+              <w:rPr>
+                <w:rFonts w:hint="eastAsia"/>
+              </w:rPr>
+              <w:t>People</w:t>
             </w:r>
           </w:p>
           <w:p>
@@ -1287,7 +1544,19 @@
               <w:rPr>
                 <w:rFonts w:hint="eastAsia"/>
               </w:rPr>
-              <w:t>modify.distance</w:t>
+              <w:t>Modify</w:t>
+            </w:r>
+            <w:r>
+              <w:rPr>
+                <w:rFonts w:hint="eastAsia"/>
+              </w:rPr>
+              <w:t>.</w:t>
+            </w:r>
+            <w:r>
+              <w:rPr>
+                <w:rFonts w:hint="eastAsia"/>
+              </w:rPr>
+              <w:t>Distance</w:t>
             </w:r>
           </w:p>
           <w:p>
@@ -1325,52 +1594,100 @@
               <w:jc w:val="center"/>
             </w:pPr>
             <w:r>
-              <w:t>Manage.</w:t>
-            </w:r>
-            <w:r>
-              <w:t>M</w:t>
-            </w:r>
-            <w:r>
-              <w:rPr>
-                <w:rFonts w:hint="eastAsia"/>
-              </w:rPr>
-              <w:t>odify.</w:t>
-            </w:r>
-            <w:r>
-              <w:t>people</w:t>
-            </w:r>
-          </w:p>
-          <w:p>
-            <w:pPr>
-              <w:jc w:val="center"/>
-            </w:pPr>
-            <w:r>
-              <w:t>Manage.</w:t>
-            </w:r>
-            <w:r>
-              <w:t>Modify.people.new</w:t>
-            </w:r>
-          </w:p>
-          <w:p>
-            <w:pPr>
-              <w:jc w:val="center"/>
-            </w:pPr>
-            <w:r>
-              <w:t>Manage.</w:t>
-            </w:r>
-            <w:r>
-              <w:t>Modify.people.modify</w:t>
-            </w:r>
-          </w:p>
-          <w:p>
-            <w:pPr>
-              <w:jc w:val="center"/>
-            </w:pPr>
-            <w:r>
-              <w:t>Manage.</w:t>
-            </w:r>
-            <w:r>
-              <w:t>Modify.people.dismiss</w:t>
+              <w:t>Manage</w:t>
+            </w:r>
+            <w:r>
+              <w:t>.</w:t>
+            </w:r>
+            <w:r>
+              <w:t>Modify</w:t>
+            </w:r>
+            <w:r>
+              <w:rPr>
+                <w:rFonts w:hint="eastAsia"/>
+              </w:rPr>
+              <w:t>.</w:t>
+            </w:r>
+            <w:r>
+              <w:t>People</w:t>
+            </w:r>
+          </w:p>
+          <w:p>
+            <w:pPr>
+              <w:jc w:val="center"/>
+            </w:pPr>
+            <w:r>
+              <w:t>Manage</w:t>
+            </w:r>
+            <w:r>
+              <w:t>.</w:t>
+            </w:r>
+            <w:r>
+              <w:t>Modify</w:t>
+            </w:r>
+            <w:r>
+              <w:t>.</w:t>
+            </w:r>
+            <w:r>
+              <w:t>People</w:t>
+            </w:r>
+            <w:r>
+              <w:t>.</w:t>
+            </w:r>
+            <w:r>
+              <w:t>New</w:t>
+            </w:r>
+          </w:p>
+          <w:p>
+            <w:pPr>
+              <w:jc w:val="center"/>
+            </w:pPr>
+            <w:r>
+              <w:t>Manage</w:t>
+            </w:r>
+            <w:r>
+              <w:t>.</w:t>
+            </w:r>
+            <w:r>
+              <w:t>Modify</w:t>
+            </w:r>
+            <w:r>
+              <w:t>.</w:t>
+            </w:r>
+            <w:r>
+              <w:t>People</w:t>
+            </w:r>
+            <w:r>
+              <w:t>.</w:t>
+            </w:r>
+            <w:r>
+              <w:t>Modify</w:t>
+            </w:r>
+          </w:p>
+          <w:p>
+            <w:pPr>
+              <w:jc w:val="center"/>
+            </w:pPr>
+            <w:r>
+              <w:t>Manage</w:t>
+            </w:r>
+            <w:r>
+              <w:t>.</w:t>
+            </w:r>
+            <w:r>
+              <w:t>Modify</w:t>
+            </w:r>
+            <w:r>
+              <w:t>.</w:t>
+            </w:r>
+            <w:r>
+              <w:t>People</w:t>
+            </w:r>
+            <w:r>
+              <w:t>.</w:t>
+            </w:r>
+            <w:r>
+              <w:t>Dismiss</w:t>
             </w:r>
           </w:p>
         </w:tc>
@@ -1403,10 +1720,19 @@
               <w:rPr>
                 <w:rFonts w:hint="eastAsia"/>
               </w:rPr>
-              <w:t>modify</w:t>
-            </w:r>
-            <w:r>
-              <w:t>.people.new</w:t>
+              <w:t>Modify</w:t>
+            </w:r>
+            <w:r>
+              <w:t>.</w:t>
+            </w:r>
+            <w:r>
+              <w:t>People</w:t>
+            </w:r>
+            <w:r>
+              <w:t>.</w:t>
+            </w:r>
+            <w:r>
+              <w:t>New</w:t>
             </w:r>
           </w:p>
           <w:p>
@@ -1423,10 +1749,19 @@
               <w:rPr>
                 <w:rFonts w:hint="eastAsia"/>
               </w:rPr>
-              <w:t>modify</w:t>
-            </w:r>
-            <w:r>
-              <w:t>.people.modify</w:t>
+              <w:t>Modify</w:t>
+            </w:r>
+            <w:r>
+              <w:t>.</w:t>
+            </w:r>
+            <w:r>
+              <w:t>People</w:t>
+            </w:r>
+            <w:r>
+              <w:t>.</w:t>
+            </w:r>
+            <w:r>
+              <w:t>Modify</w:t>
             </w:r>
           </w:p>
           <w:p>
@@ -1443,7 +1778,19 @@
               <w:rPr>
                 <w:rFonts w:hint="eastAsia"/>
               </w:rPr>
-              <w:t>modify.proplr.dismiss</w:t>
+              <w:t>Modify</w:t>
+            </w:r>
+            <w:r>
+              <w:rPr>
+                <w:rFonts w:hint="eastAsia"/>
+              </w:rPr>
+              <w:t>.proplr.</w:t>
+            </w:r>
+            <w:r>
+              <w:rPr>
+                <w:rFonts w:hint="eastAsia"/>
+              </w:rPr>
+              <w:t>Dismiss</w:t>
             </w:r>
           </w:p>
         </w:tc>
@@ -1459,64 +1806,134 @@
               <w:jc w:val="center"/>
             </w:pPr>
             <w:r>
-              <w:t>Manage.</w:t>
-            </w:r>
-            <w:r>
-              <w:t>M</w:t>
-            </w:r>
-            <w:r>
-              <w:rPr>
-                <w:rFonts w:hint="eastAsia"/>
-              </w:rPr>
-              <w:t>odify.</w:t>
-            </w:r>
-            <w:r>
-              <w:t>people.new</w:t>
-            </w:r>
-          </w:p>
-          <w:p>
-            <w:pPr>
-              <w:jc w:val="center"/>
-            </w:pPr>
-            <w:r>
-              <w:t>Manage.</w:t>
-            </w:r>
-            <w:r>
-              <w:t>M</w:t>
-            </w:r>
-            <w:r>
-              <w:rPr>
-                <w:rFonts w:hint="eastAsia"/>
-              </w:rPr>
-              <w:t>odify.</w:t>
-            </w:r>
-            <w:r>
-              <w:t>people.new.input</w:t>
-            </w:r>
-          </w:p>
-          <w:p>
-            <w:pPr>
-              <w:jc w:val="center"/>
-            </w:pPr>
-            <w:r>
-              <w:t>Manage.</w:t>
-            </w:r>
-            <w:r>
-              <w:t>Modify.people.new.sure</w:t>
-            </w:r>
-          </w:p>
-          <w:p>
-            <w:pPr>
-              <w:jc w:val="center"/>
-            </w:pPr>
-            <w:r>
-              <w:t>Manage.</w:t>
-            </w:r>
-            <w:r>
-              <w:t>Modify.people.new.</w:t>
-            </w:r>
-            <w:r>
-              <w:t>cancel</w:t>
+              <w:t>Manage</w:t>
+            </w:r>
+            <w:r>
+              <w:t>.</w:t>
+            </w:r>
+            <w:r>
+              <w:t>Modify</w:t>
+            </w:r>
+            <w:r>
+              <w:rPr>
+                <w:rFonts w:hint="eastAsia"/>
+              </w:rPr>
+              <w:t>.</w:t>
+            </w:r>
+            <w:r>
+              <w:t>People</w:t>
+            </w:r>
+            <w:r>
+              <w:t>.</w:t>
+            </w:r>
+            <w:r>
+              <w:t>New</w:t>
+            </w:r>
+          </w:p>
+          <w:p>
+            <w:pPr>
+              <w:jc w:val="center"/>
+            </w:pPr>
+            <w:r>
+              <w:t>Manage</w:t>
+            </w:r>
+            <w:r>
+              <w:t>.</w:t>
+            </w:r>
+            <w:r>
+              <w:t>Modify</w:t>
+            </w:r>
+            <w:r>
+              <w:rPr>
+                <w:rFonts w:hint="eastAsia"/>
+              </w:rPr>
+              <w:t>.</w:t>
+            </w:r>
+            <w:r>
+              <w:t>People</w:t>
+            </w:r>
+            <w:r>
+              <w:t>.</w:t>
+            </w:r>
+            <w:r>
+              <w:t>New</w:t>
+            </w:r>
+            <w:r>
+              <w:t>.</w:t>
+            </w:r>
+            <w:r>
+              <w:t>Input</w:t>
+            </w:r>
+          </w:p>
+          <w:p>
+            <w:pPr>
+              <w:jc w:val="center"/>
+            </w:pPr>
+            <w:r>
+              <w:t>Manage</w:t>
+            </w:r>
+            <w:r>
+              <w:t>.</w:t>
+            </w:r>
+            <w:r>
+              <w:t>Modify</w:t>
+            </w:r>
+            <w:r>
+              <w:t>.</w:t>
+            </w:r>
+            <w:r>
+              <w:t>People</w:t>
+            </w:r>
+            <w:r>
+              <w:t>.</w:t>
+            </w:r>
+            <w:r>
+              <w:t>New</w:t>
+            </w:r>
+            <w:r>
+              <w:t>.</w:t>
+            </w:r>
+            <w:r>
+              <w:t>Sure</w:t>
+            </w:r>
+          </w:p>
+          <w:p>
+            <w:pPr>
+              <w:jc w:val="center"/>
+            </w:pPr>
+            <w:bookmarkStart w:id="0" w:name="_GoBack"/>
+            <w:bookmarkEnd w:id="0"/>
+          </w:p>
+          <w:p>
+            <w:pPr>
+              <w:jc w:val="center"/>
+            </w:pPr>
+            <w:r>
+              <w:t>Manage</w:t>
+            </w:r>
+            <w:r>
+              <w:t>.</w:t>
+            </w:r>
+            <w:r>
+              <w:t>Modify</w:t>
+            </w:r>
+            <w:r>
+              <w:t>.</w:t>
+            </w:r>
+            <w:r>
+              <w:t>People</w:t>
+            </w:r>
+            <w:r>
+              <w:t>.</w:t>
+            </w:r>
+            <w:r>
+              <w:t>New</w:t>
+            </w:r>
+            <w:r>
+              <w:t>.</w:t>
+            </w:r>
+            <w:r>
+              <w:t>Cancel</w:t>
             </w:r>
           </w:p>
         </w:tc>
@@ -1581,64 +1998,132 @@
               <w:jc w:val="center"/>
             </w:pPr>
             <w:r>
-              <w:t>Manage.</w:t>
-            </w:r>
-            <w:r>
-              <w:t>M</w:t>
-            </w:r>
-            <w:r>
-              <w:rPr>
-                <w:rFonts w:hint="eastAsia"/>
-              </w:rPr>
-              <w:t>odify.</w:t>
-            </w:r>
-            <w:r>
-              <w:t>people.modify</w:t>
-            </w:r>
-          </w:p>
-          <w:p>
-            <w:pPr>
-              <w:jc w:val="center"/>
-            </w:pPr>
-            <w:r>
-              <w:t>Manage.</w:t>
-            </w:r>
-            <w:r>
-              <w:t>M</w:t>
-            </w:r>
-            <w:r>
-              <w:rPr>
-                <w:rFonts w:hint="eastAsia"/>
-              </w:rPr>
-              <w:t>odify.</w:t>
-            </w:r>
-            <w:r>
-              <w:t>people.modify.input</w:t>
-            </w:r>
-          </w:p>
-          <w:p>
-            <w:pPr>
-              <w:jc w:val="center"/>
-            </w:pPr>
-            <w:r>
-              <w:t>Manage.</w:t>
-            </w:r>
-            <w:r>
-              <w:t>Modify.people.modify.sure</w:t>
-            </w:r>
-          </w:p>
-          <w:p>
-            <w:pPr>
-              <w:jc w:val="center"/>
-            </w:pPr>
-            <w:r>
-              <w:t>Manage.</w:t>
-            </w:r>
-            <w:r>
-              <w:t>Modify.people.modify.</w:t>
-            </w:r>
-            <w:r>
-              <w:t>cancel</w:t>
+              <w:t>Manage</w:t>
+            </w:r>
+            <w:r>
+              <w:t>.</w:t>
+            </w:r>
+            <w:r>
+              <w:t>Modify</w:t>
+            </w:r>
+            <w:r>
+              <w:rPr>
+                <w:rFonts w:hint="eastAsia"/>
+              </w:rPr>
+              <w:t>.</w:t>
+            </w:r>
+            <w:r>
+              <w:t>People</w:t>
+            </w:r>
+            <w:r>
+              <w:t>.</w:t>
+            </w:r>
+            <w:r>
+              <w:t>Modify</w:t>
+            </w:r>
+          </w:p>
+          <w:p>
+            <w:pPr>
+              <w:jc w:val="center"/>
+            </w:pPr>
+            <w:r>
+              <w:t>Manage</w:t>
+            </w:r>
+            <w:r>
+              <w:t>.</w:t>
+            </w:r>
+            <w:r>
+              <w:t>Modify</w:t>
+            </w:r>
+            <w:r>
+              <w:rPr>
+                <w:rFonts w:hint="eastAsia"/>
+              </w:rPr>
+              <w:t>.</w:t>
+            </w:r>
+            <w:r>
+              <w:t>People</w:t>
+            </w:r>
+            <w:r>
+              <w:t>.</w:t>
+            </w:r>
+            <w:r>
+              <w:t>Modify</w:t>
+            </w:r>
+            <w:r>
+              <w:t>.</w:t>
+            </w:r>
+            <w:r>
+              <w:t>Input</w:t>
+            </w:r>
+          </w:p>
+          <w:p>
+            <w:pPr>
+              <w:jc w:val="center"/>
+            </w:pPr>
+            <w:r>
+              <w:t>Manage</w:t>
+            </w:r>
+            <w:r>
+              <w:t>.</w:t>
+            </w:r>
+            <w:r>
+              <w:t>Modify</w:t>
+            </w:r>
+            <w:r>
+              <w:t>.</w:t>
+            </w:r>
+            <w:r>
+              <w:t>People</w:t>
+            </w:r>
+            <w:r>
+              <w:t>.</w:t>
+            </w:r>
+            <w:r>
+              <w:t>Modify</w:t>
+            </w:r>
+            <w:r>
+              <w:t>.</w:t>
+            </w:r>
+            <w:r>
+              <w:t>Sure</w:t>
+            </w:r>
+          </w:p>
+          <w:p>
+            <w:pPr>
+              <w:jc w:val="center"/>
+            </w:pPr>
+          </w:p>
+          <w:p>
+            <w:pPr>
+              <w:jc w:val="center"/>
+            </w:pPr>
+            <w:r>
+              <w:t>Manage</w:t>
+            </w:r>
+            <w:r>
+              <w:t>.</w:t>
+            </w:r>
+            <w:r>
+              <w:t>Modify</w:t>
+            </w:r>
+            <w:r>
+              <w:t>.</w:t>
+            </w:r>
+            <w:r>
+              <w:t>People</w:t>
+            </w:r>
+            <w:r>
+              <w:t>.</w:t>
+            </w:r>
+            <w:r>
+              <w:t>Modify</w:t>
+            </w:r>
+            <w:r>
+              <w:t>.</w:t>
+            </w:r>
+            <w:r>
+              <w:t>Cancel</w:t>
             </w:r>
           </w:p>
         </w:tc>
@@ -1703,74 +2188,137 @@
               <w:jc w:val="center"/>
             </w:pPr>
             <w:r>
-              <w:t>Manage.</w:t>
-            </w:r>
-            <w:r>
-              <w:t>M</w:t>
-            </w:r>
-            <w:r>
-              <w:rPr>
-                <w:rFonts w:hint="eastAsia"/>
-              </w:rPr>
-              <w:t>odify.</w:t>
-            </w:r>
-            <w:r>
-              <w:t>people.dismiss</w:t>
-            </w:r>
-          </w:p>
-          <w:p>
-            <w:pPr>
-              <w:jc w:val="center"/>
-            </w:pPr>
-            <w:r>
-              <w:t>Manage.</w:t>
-            </w:r>
-            <w:r>
-              <w:t>M</w:t>
-            </w:r>
-            <w:r>
-              <w:rPr>
-                <w:rFonts w:hint="eastAsia"/>
-              </w:rPr>
-              <w:t>odify.</w:t>
-            </w:r>
-            <w:r>
-              <w:t>people.dismiss.choose</w:t>
-            </w:r>
-          </w:p>
-          <w:p>
-            <w:pPr>
-              <w:jc w:val="center"/>
-            </w:pPr>
-          </w:p>
-          <w:p>
-            <w:pPr>
-              <w:jc w:val="center"/>
-            </w:pPr>
-            <w:r>
-              <w:t>Manage.</w:t>
-            </w:r>
-            <w:r>
-              <w:t>Modify.people.dismiss.sure</w:t>
-            </w:r>
-          </w:p>
-          <w:p>
-            <w:pPr>
-              <w:jc w:val="center"/>
-            </w:pPr>
-          </w:p>
-          <w:p>
-            <w:pPr>
-              <w:jc w:val="center"/>
-            </w:pPr>
-            <w:r>
-              <w:t>Manage.</w:t>
-            </w:r>
-            <w:r>
-              <w:t>Modify.people.dismiss.</w:t>
-            </w:r>
-            <w:r>
-              <w:t>cancel</w:t>
+              <w:t>Manage</w:t>
+            </w:r>
+            <w:r>
+              <w:t>.</w:t>
+            </w:r>
+            <w:r>
+              <w:t>Modify</w:t>
+            </w:r>
+            <w:r>
+              <w:rPr>
+                <w:rFonts w:hint="eastAsia"/>
+              </w:rPr>
+              <w:t>.</w:t>
+            </w:r>
+            <w:r>
+              <w:t>People</w:t>
+            </w:r>
+            <w:r>
+              <w:t>.</w:t>
+            </w:r>
+            <w:r>
+              <w:t>Dismiss</w:t>
+            </w:r>
+          </w:p>
+          <w:p>
+            <w:pPr>
+              <w:jc w:val="center"/>
+            </w:pPr>
+            <w:r>
+              <w:t>Manage</w:t>
+            </w:r>
+            <w:r>
+              <w:t>.</w:t>
+            </w:r>
+            <w:r>
+              <w:t>Modify</w:t>
+            </w:r>
+            <w:r>
+              <w:rPr>
+                <w:rFonts w:hint="eastAsia"/>
+              </w:rPr>
+              <w:t>.</w:t>
+            </w:r>
+            <w:r>
+              <w:t>People</w:t>
+            </w:r>
+            <w:r>
+              <w:t>.</w:t>
+            </w:r>
+            <w:r>
+              <w:t>Dismiss</w:t>
+            </w:r>
+            <w:r>
+              <w:t>.</w:t>
+            </w:r>
+            <w:r>
+              <w:t>Choose</w:t>
+            </w:r>
+          </w:p>
+          <w:p>
+            <w:pPr>
+              <w:jc w:val="center"/>
+            </w:pPr>
+          </w:p>
+          <w:p>
+            <w:pPr>
+              <w:jc w:val="center"/>
+            </w:pPr>
+            <w:r>
+              <w:t>Manage</w:t>
+            </w:r>
+            <w:r>
+              <w:t>.</w:t>
+            </w:r>
+            <w:r>
+              <w:t>Modify</w:t>
+            </w:r>
+            <w:r>
+              <w:t>.</w:t>
+            </w:r>
+            <w:r>
+              <w:t>People</w:t>
+            </w:r>
+            <w:r>
+              <w:t>.</w:t>
+            </w:r>
+            <w:r>
+              <w:t>Dismiss</w:t>
+            </w:r>
+            <w:r>
+              <w:t>.</w:t>
+            </w:r>
+            <w:r>
+              <w:t>Sure</w:t>
+            </w:r>
+          </w:p>
+          <w:p>
+            <w:pPr>
+              <w:jc w:val="center"/>
+            </w:pPr>
+          </w:p>
+          <w:p>
+            <w:pPr>
+              <w:jc w:val="center"/>
+            </w:pPr>
+            <w:r>
+              <w:t>Manage</w:t>
+            </w:r>
+            <w:r>
+              <w:t>.</w:t>
+            </w:r>
+            <w:r>
+              <w:t>Modify</w:t>
+            </w:r>
+            <w:r>
+              <w:t>.</w:t>
+            </w:r>
+            <w:r>
+              <w:t>People</w:t>
+            </w:r>
+            <w:r>
+              <w:t>.</w:t>
+            </w:r>
+            <w:r>
+              <w:t>Dismiss</w:t>
+            </w:r>
+            <w:r>
+              <w:t>.</w:t>
+            </w:r>
+            <w:r>
+              <w:t>Cancel</w:t>
             </w:r>
           </w:p>
         </w:tc>
@@ -1786,6 +2334,7 @@
               <w:rPr>
                 <w:rFonts w:hint="eastAsia"/>
               </w:rPr>
+              <w:lastRenderedPageBreak/>
               <w:t>系统显示员工列表</w:t>
             </w:r>
           </w:p>
@@ -1808,7 +2357,14 @@
               <w:rPr>
                 <w:rFonts w:hint="eastAsia"/>
               </w:rPr>
-              <w:t>总经理确认解雇，系统更新列表，显示解雇成功，返回上一层界面</w:t>
+              <w:t>总经理确认解雇，系统更新列表，显示解雇成功，</w:t>
+            </w:r>
+            <w:r>
+              <w:rPr>
+                <w:rFonts w:hint="eastAsia"/>
+              </w:rPr>
+              <w:lastRenderedPageBreak/>
+              <w:t>返回上一层界面</w:t>
             </w:r>
           </w:p>
           <w:p>
@@ -1836,66 +2392,131 @@
             </w:pPr>
             <w:r>
               <w:lastRenderedPageBreak/>
-              <w:t>Manage.</w:t>
-            </w:r>
-            <w:r>
-              <w:t>M</w:t>
-            </w:r>
-            <w:r>
-              <w:rPr>
-                <w:rFonts w:hint="eastAsia"/>
-              </w:rPr>
-              <w:t>odify.</w:t>
-            </w:r>
-            <w:r>
-              <w:t>distance</w:t>
-            </w:r>
-          </w:p>
-          <w:p>
-            <w:pPr>
-              <w:jc w:val="center"/>
-            </w:pPr>
-            <w:r>
-              <w:t>Manage.</w:t>
-            </w:r>
-            <w:r>
-              <w:t>Modify.distance.choose</w:t>
-            </w:r>
-          </w:p>
-          <w:p>
-            <w:pPr>
-              <w:jc w:val="center"/>
-            </w:pPr>
-            <w:r>
-              <w:t>Manage.</w:t>
-            </w:r>
-            <w:r>
-              <w:t>Modify.distance.input</w:t>
-            </w:r>
-          </w:p>
-          <w:p>
-            <w:pPr>
-              <w:jc w:val="center"/>
-            </w:pPr>
-            <w:r>
-              <w:t>Manage.</w:t>
-            </w:r>
-            <w:r>
-              <w:t>Modify.distance.sure</w:t>
-            </w:r>
-          </w:p>
-          <w:p>
-            <w:pPr>
-              <w:jc w:val="center"/>
-            </w:pPr>
-            <w:r>
-              <w:t>Manage.</w:t>
-            </w:r>
-            <w:r>
-              <w:t>Modify.distance.</w:t>
-            </w:r>
-            <w:r>
-              <w:t>cancel</w:t>
+              <w:t>Manage</w:t>
+            </w:r>
+            <w:r>
+              <w:t>.</w:t>
+            </w:r>
+            <w:r>
+              <w:t>Modify</w:t>
+            </w:r>
+            <w:r>
+              <w:rPr>
+                <w:rFonts w:hint="eastAsia"/>
+              </w:rPr>
+              <w:t>.</w:t>
+            </w:r>
+            <w:r>
+              <w:t>Distance</w:t>
+            </w:r>
+          </w:p>
+          <w:p>
+            <w:pPr>
+              <w:jc w:val="center"/>
+            </w:pPr>
+            <w:r>
+              <w:t>Manage</w:t>
+            </w:r>
+            <w:r>
+              <w:t>.</w:t>
+            </w:r>
+            <w:r>
+              <w:t>Modify</w:t>
+            </w:r>
+            <w:r>
+              <w:t>.</w:t>
+            </w:r>
+            <w:r>
+              <w:t>Distance</w:t>
+            </w:r>
+            <w:r>
+              <w:t>.</w:t>
+            </w:r>
+            <w:r>
+              <w:t>Choose</w:t>
+            </w:r>
+          </w:p>
+          <w:p>
+            <w:pPr>
+              <w:jc w:val="center"/>
+            </w:pPr>
+            <w:r>
+              <w:t>Manage</w:t>
+            </w:r>
+            <w:r>
+              <w:t>.</w:t>
+            </w:r>
+            <w:r>
+              <w:t>Modify</w:t>
+            </w:r>
+            <w:r>
+              <w:t>.</w:t>
+            </w:r>
+            <w:r>
+              <w:t>Distance</w:t>
+            </w:r>
+            <w:r>
+              <w:t>.</w:t>
+            </w:r>
+            <w:r>
+              <w:t>Input</w:t>
+            </w:r>
+          </w:p>
+          <w:p>
+            <w:pPr>
+              <w:jc w:val="center"/>
+            </w:pPr>
+            <w:r>
+              <w:t>Manage</w:t>
+            </w:r>
+            <w:r>
+              <w:t>.</w:t>
+            </w:r>
+            <w:r>
+              <w:t>Modify</w:t>
+            </w:r>
+            <w:r>
+              <w:t>.</w:t>
+            </w:r>
+            <w:r>
+              <w:t>Distance</w:t>
+            </w:r>
+            <w:r>
+              <w:t>.</w:t>
+            </w:r>
+            <w:r>
+              <w:t>Sure</w:t>
+            </w:r>
+          </w:p>
+          <w:p>
+            <w:pPr>
+              <w:jc w:val="center"/>
+            </w:pPr>
+          </w:p>
+          <w:p>
+            <w:pPr>
+              <w:jc w:val="center"/>
+            </w:pPr>
+            <w:r>
+              <w:t>Manage</w:t>
+            </w:r>
+            <w:r>
+              <w:t>.</w:t>
+            </w:r>
+            <w:r>
+              <w:t>Modify</w:t>
+            </w:r>
+            <w:r>
+              <w:t>.</w:t>
+            </w:r>
+            <w:r>
+              <w:t>Distance</w:t>
+            </w:r>
+            <w:r>
+              <w:t>.</w:t>
+            </w:r>
+            <w:r>
+              <w:t>Cancel</w:t>
             </w:r>
           </w:p>
         </w:tc>
